--- a/09 Requirements Gathering.docx
+++ b/09 Requirements Gathering.docx
@@ -263,7 +263,43 @@
           <w:sz w:val="28"/>
           <w:szCs w:val="28"/>
         </w:rPr>
-        <w:t>03/08/202</w:t>
+        <w:t>0</w:t>
+      </w:r>
+      <w:r>
+        <w:rPr>
+          <w:b/>
+          <w:smallCaps/>
+          <w:sz w:val="28"/>
+          <w:szCs w:val="28"/>
+        </w:rPr>
+        <w:t>2</w:t>
+      </w:r>
+      <w:r>
+        <w:rPr>
+          <w:b/>
+          <w:smallCaps/>
+          <w:sz w:val="28"/>
+          <w:szCs w:val="28"/>
+        </w:rPr>
+        <w:t>/0</w:t>
+      </w:r>
+      <w:r>
+        <w:rPr>
+          <w:b/>
+          <w:smallCaps/>
+          <w:sz w:val="28"/>
+          <w:szCs w:val="28"/>
+        </w:rPr>
+        <w:t>1</w:t>
+      </w:r>
+      <w:r>
+        <w:rPr>
+          <w:b/>
+          <w:smallCaps/>
+          <w:sz w:val="28"/>
+          <w:szCs w:val="28"/>
+        </w:rPr>
+        <w:t>/202</w:t>
       </w:r>
       <w:r>
         <w:rPr>
@@ -1301,12 +1337,15 @@
         <w:t>Review and Adjust</w:t>
       </w:r>
       <w:r>
-        <w:t>: Periodically review and adjust the prioritization throughout the project lifecycle, as new information becomes available or circumstances change. This will ensure that the project remains focused on addressing the most important requirements and adapts to any changes in the project's environment.</w:t>
-      </w:r>
-    </w:p>
-    <w:p>
+        <w:t xml:space="preserve">: Periodically review and adjust the prioritization throughout the project lifecycle, as new information becomes available or circumstances change. This </w:t>
+      </w:r>
       <w:r>
         <w:lastRenderedPageBreak/>
+        <w:t>will ensure that the project remains focused on addressing the most important requirements and adapts to any changes in the project's environment.</w:t>
+      </w:r>
+    </w:p>
+    <w:p>
+      <w:r>
         <w:t xml:space="preserve">By following this requirements prioritization process, the </w:t>
       </w:r>
       <w:r>
@@ -2422,6 +2461,23 @@
         </w:rPr>
         <w:t>John’s signature</w:t>
       </w:r>
+      <w:r>
+        <w:rPr>
+          <w:i/>
+          <w:iCs/>
+        </w:rPr>
+        <w:tab/>
+        <w:t xml:space="preserve">                                                                                   </w:t>
+      </w:r>
+      <w:r>
+        <w:t>0</w:t>
+      </w:r>
+      <w:r>
+        <w:t>2</w:t>
+      </w:r>
+      <w:r>
+        <w:t>/01/2024</w:t>
+      </w:r>
     </w:p>
     <w:p>
       <w:pPr>
@@ -2526,73 +2582,6 @@
         <w:pPr>
           <w:pStyle w:val="Footer"/>
         </w:pPr>
-        <w:r>
-          <w:rPr>
-            <w:noProof/>
-          </w:rPr>
-          <w:drawing>
-            <wp:anchor distT="0" distB="0" distL="114300" distR="114300" simplePos="0" relativeHeight="251660288" behindDoc="1" locked="0" layoutInCell="1" allowOverlap="1" wp14:anchorId="54C5CD0E" wp14:editId="01BED793">
-              <wp:simplePos x="0" y="0"/>
-              <wp:positionH relativeFrom="column">
-                <wp:posOffset>4218305</wp:posOffset>
-              </wp:positionH>
-              <wp:positionV relativeFrom="paragraph">
-                <wp:posOffset>-3000375</wp:posOffset>
-              </wp:positionV>
-              <wp:extent cx="2640194" cy="3829633"/>
-              <wp:effectExtent l="0" t="0" r="8255" b="0"/>
-              <wp:wrapNone/>
-              <wp:docPr id="2" name="Picture 2" descr="../Desktop/WorkFiles/Project%20Management%20Docs/Branding/PMD-Branding-1217-Logo-Icon-SingleColor-WaterMark.png"/>
-              <wp:cNvGraphicFramePr>
-                <a:graphicFrameLocks xmlns:a="http://schemas.openxmlformats.org/drawingml/2006/main" noChangeAspect="1"/>
-              </wp:cNvGraphicFramePr>
-              <a:graphic xmlns:a="http://schemas.openxmlformats.org/drawingml/2006/main">
-                <a:graphicData uri="http://schemas.openxmlformats.org/drawingml/2006/picture">
-                  <pic:pic xmlns:pic="http://schemas.openxmlformats.org/drawingml/2006/picture">
-                    <pic:nvPicPr>
-                      <pic:cNvPr id="0" name="Picture 1" descr="../Desktop/WorkFiles/Project%20Management%20Docs/Branding/PMD-Branding-1217-Logo-Icon-SingleColor-WaterMark.png"/>
-                      <pic:cNvPicPr>
-                        <a:picLocks noChangeAspect="1" noChangeArrowheads="1"/>
-                      </pic:cNvPicPr>
-                    </pic:nvPicPr>
-                    <pic:blipFill>
-                      <a:blip r:embed="rId1">
-                        <a:extLst>
-                          <a:ext uri="{28A0092B-C50C-407E-A947-70E740481C1C}">
-                            <a14:useLocalDpi xmlns:a14="http://schemas.microsoft.com/office/drawing/2010/main" val="0"/>
-                          </a:ext>
-                        </a:extLst>
-                      </a:blip>
-                      <a:srcRect/>
-                      <a:stretch>
-                        <a:fillRect/>
-                      </a:stretch>
-                    </pic:blipFill>
-                    <pic:spPr bwMode="auto">
-                      <a:xfrm>
-                        <a:off x="0" y="0"/>
-                        <a:ext cx="2640194" cy="3829633"/>
-                      </a:xfrm>
-                      <a:prstGeom prst="rect">
-                        <a:avLst/>
-                      </a:prstGeom>
-                      <a:noFill/>
-                      <a:ln>
-                        <a:noFill/>
-                      </a:ln>
-                    </pic:spPr>
-                  </pic:pic>
-                </a:graphicData>
-              </a:graphic>
-              <wp14:sizeRelH relativeFrom="page">
-                <wp14:pctWidth>0</wp14:pctWidth>
-              </wp14:sizeRelH>
-              <wp14:sizeRelV relativeFrom="page">
-                <wp14:pctHeight>0</wp14:pctHeight>
-              </wp14:sizeRelV>
-            </wp:anchor>
-          </w:drawing>
-        </w:r>
         <w:r>
           <w:fldChar w:fldCharType="begin"/>
         </w:r>
@@ -2666,10 +2655,116 @@
       </w:rPr>
     </w:pPr>
     <w:r>
+      <w:rPr>
+        <w:noProof/>
+      </w:rPr>
+      <w:drawing>
+        <wp:inline distT="0" distB="0" distL="0" distR="0" wp14:anchorId="3CF3BC45" wp14:editId="6F424B41">
+          <wp:extent cx="2456815" cy="1073150"/>
+          <wp:effectExtent l="0" t="0" r="635" b="0"/>
+          <wp:docPr id="1026821122" name="Picture 1"/>
+          <wp:cNvGraphicFramePr>
+            <a:graphicFrameLocks xmlns:a="http://schemas.openxmlformats.org/drawingml/2006/main" noChangeAspect="1"/>
+          </wp:cNvGraphicFramePr>
+          <a:graphic xmlns:a="http://schemas.openxmlformats.org/drawingml/2006/main">
+            <a:graphicData uri="http://schemas.openxmlformats.org/drawingml/2006/picture">
+              <pic:pic xmlns:pic="http://schemas.openxmlformats.org/drawingml/2006/picture">
+                <pic:nvPicPr>
+                  <pic:cNvPr id="0" name="Picture 1"/>
+                  <pic:cNvPicPr>
+                    <a:picLocks noChangeAspect="1" noChangeArrowheads="1"/>
+                  </pic:cNvPicPr>
+                </pic:nvPicPr>
+                <pic:blipFill>
+                  <a:blip r:embed="rId1">
+                    <a:extLst>
+                      <a:ext uri="{28A0092B-C50C-407E-A947-70E740481C1C}">
+                        <a14:useLocalDpi xmlns:a14="http://schemas.microsoft.com/office/drawing/2010/main" val="0"/>
+                      </a:ext>
+                    </a:extLst>
+                  </a:blip>
+                  <a:srcRect/>
+                  <a:stretch>
+                    <a:fillRect/>
+                  </a:stretch>
+                </pic:blipFill>
+                <pic:spPr bwMode="auto">
+                  <a:xfrm>
+                    <a:off x="0" y="0"/>
+                    <a:ext cx="2456815" cy="1073150"/>
+                  </a:xfrm>
+                  <a:prstGeom prst="rect">
+                    <a:avLst/>
+                  </a:prstGeom>
+                  <a:noFill/>
+                </pic:spPr>
+              </pic:pic>
+            </a:graphicData>
+          </a:graphic>
+        </wp:inline>
+      </w:drawing>
+    </w:r>
+    <w:r>
       <w:tab/>
     </w:r>
     <w:r>
       <w:tab/>
+    </w:r>
+    <w:r>
+      <w:rPr>
+        <w:rFonts w:ascii="Boxed Book" w:eastAsia="Calibri" w:hAnsi="Boxed Book" w:cs="Apple Chancery"/>
+        <w:color w:val="44546A" w:themeColor="text2"/>
+      </w:rPr>
+      <w:t>P</w:t>
+    </w:r>
+    <w:r>
+      <w:rPr>
+        <w:rFonts w:ascii="Boxed Book" w:eastAsia="Calibri" w:hAnsi="Boxed Book" w:cs="Apple Chancery"/>
+        <w:color w:val="44546A" w:themeColor="text2"/>
+      </w:rPr>
+      <w:t>roject</w:t>
+    </w:r>
+    <w:r>
+      <w:rPr>
+        <w:rFonts w:ascii="Boxed Book" w:eastAsia="Calibri" w:hAnsi="Boxed Book" w:cs="Apple Chancery"/>
+        <w:color w:val="44546A" w:themeColor="text2"/>
+      </w:rPr>
+      <w:t>M</w:t>
+    </w:r>
+    <w:r>
+      <w:rPr>
+        <w:rFonts w:ascii="Boxed Book" w:eastAsia="Calibri" w:hAnsi="Boxed Book" w:cs="Apple Chancery"/>
+        <w:color w:val="44546A" w:themeColor="text2"/>
+      </w:rPr>
+      <w:t>anagement</w:t>
+    </w:r>
+    <w:r>
+      <w:rPr>
+        <w:rFonts w:ascii="Boxed Book" w:eastAsia="Calibri" w:hAnsi="Boxed Book" w:cs="Apple Chancery"/>
+        <w:color w:val="44546A" w:themeColor="text2"/>
+      </w:rPr>
+      <w:t>D</w:t>
+    </w:r>
+    <w:r>
+      <w:rPr>
+        <w:rFonts w:ascii="Boxed Book" w:eastAsia="Calibri" w:hAnsi="Boxed Book" w:cs="Apple Chancery"/>
+        <w:color w:val="44546A" w:themeColor="text2"/>
+      </w:rPr>
+      <w:t>ocs</w:t>
+    </w:r>
+    <w:r>
+      <w:rPr>
+        <w:rFonts w:ascii="Boxed Book" w:hAnsi="Boxed Book" w:cs="Apple Chancery"/>
+        <w:color w:val="44546A" w:themeColor="text2"/>
+      </w:rPr>
+      <w:t>.</w:t>
+    </w:r>
+    <w:r>
+      <w:rPr>
+        <w:rFonts w:ascii="Boxed Book" w:eastAsia="Calibri" w:hAnsi="Boxed Book" w:cs="Apple Chancery"/>
+        <w:color w:val="44546A" w:themeColor="text2"/>
+      </w:rPr>
+      <w:t>com</w:t>
     </w:r>
     <w:r>
       <w:tab/>
@@ -4575,14 +4670,12 @@
 </file>
 
 <file path=customXml/item1.xml><?xml version="1.0" encoding="utf-8"?>
-<p:properties xmlns:p="http://schemas.microsoft.com/office/2006/metadata/properties" xmlns:xsi="http://www.w3.org/2001/XMLSchema-instance" xmlns:pc="http://schemas.microsoft.com/office/infopath/2007/PartnerControls">
-  <documentManagement>
-    <TaxCatchAll xmlns="af6e64c5-6280-4e1f-9237-04dc7c7b4640" xsi:nil="true"/>
-    <lcf76f155ced4ddcb4097134ff3c332f xmlns="da3b788b-8eed-43eb-a37b-136c1bb77ed7">
-      <Terms xmlns="http://schemas.microsoft.com/office/infopath/2007/PartnerControls"/>
-    </lcf76f155ced4ddcb4097134ff3c332f>
-  </documentManagement>
-</p:properties>
+<?mso-contentType ?>
+<FormTemplates xmlns="http://schemas.microsoft.com/sharepoint/v3/contenttype/forms">
+  <Display>DocumentLibraryForm</Display>
+  <Edit>DocumentLibraryForm</Edit>
+  <New>DocumentLibraryForm</New>
+</FormTemplates>
 </file>
 
 <file path=customXml/item2.xml><?xml version="1.0" encoding="utf-8"?>
@@ -4785,21 +4878,20 @@
 </file>
 
 <file path=customXml/item3.xml><?xml version="1.0" encoding="utf-8"?>
-<?mso-contentType ?>
-<FormTemplates xmlns="http://schemas.microsoft.com/sharepoint/v3/contenttype/forms">
-  <Display>DocumentLibraryForm</Display>
-  <Edit>DocumentLibraryForm</Edit>
-  <New>DocumentLibraryForm</New>
-</FormTemplates>
+<p:properties xmlns:p="http://schemas.microsoft.com/office/2006/metadata/properties" xmlns:xsi="http://www.w3.org/2001/XMLSchema-instance" xmlns:pc="http://schemas.microsoft.com/office/infopath/2007/PartnerControls">
+  <documentManagement>
+    <TaxCatchAll xmlns="af6e64c5-6280-4e1f-9237-04dc7c7b4640" xsi:nil="true"/>
+    <lcf76f155ced4ddcb4097134ff3c332f xmlns="da3b788b-8eed-43eb-a37b-136c1bb77ed7">
+      <Terms xmlns="http://schemas.microsoft.com/office/infopath/2007/PartnerControls"/>
+    </lcf76f155ced4ddcb4097134ff3c332f>
+  </documentManagement>
+</p:properties>
 </file>
 
 <file path=customXml/itemProps1.xml><?xml version="1.0" encoding="utf-8"?>
-<ds:datastoreItem xmlns:ds="http://schemas.openxmlformats.org/officeDocument/2006/customXml" ds:itemID="{6A7B3381-7C1B-4420-A2FA-56A2C11E7884}">
+<ds:datastoreItem xmlns:ds="http://schemas.openxmlformats.org/officeDocument/2006/customXml" ds:itemID="{8D1A2795-4AE0-40C7-AB85-1E07E2B8ED25}">
   <ds:schemaRefs>
-    <ds:schemaRef ds:uri="http://schemas.microsoft.com/office/2006/metadata/properties"/>
-    <ds:schemaRef ds:uri="http://schemas.microsoft.com/office/infopath/2007/PartnerControls"/>
-    <ds:schemaRef ds:uri="af6e64c5-6280-4e1f-9237-04dc7c7b4640"/>
-    <ds:schemaRef ds:uri="da3b788b-8eed-43eb-a37b-136c1bb77ed7"/>
+    <ds:schemaRef ds:uri="http://schemas.microsoft.com/sharepoint/v3/contenttype/forms"/>
   </ds:schemaRefs>
 </ds:datastoreItem>
 </file>
@@ -4824,9 +4916,12 @@
 </file>
 
 <file path=customXml/itemProps3.xml><?xml version="1.0" encoding="utf-8"?>
-<ds:datastoreItem xmlns:ds="http://schemas.openxmlformats.org/officeDocument/2006/customXml" ds:itemID="{8D1A2795-4AE0-40C7-AB85-1E07E2B8ED25}">
+<ds:datastoreItem xmlns:ds="http://schemas.openxmlformats.org/officeDocument/2006/customXml" ds:itemID="{6A7B3381-7C1B-4420-A2FA-56A2C11E7884}">
   <ds:schemaRefs>
-    <ds:schemaRef ds:uri="http://schemas.microsoft.com/sharepoint/v3/contenttype/forms"/>
+    <ds:schemaRef ds:uri="http://schemas.microsoft.com/office/2006/metadata/properties"/>
+    <ds:schemaRef ds:uri="http://schemas.microsoft.com/office/infopath/2007/PartnerControls"/>
+    <ds:schemaRef ds:uri="af6e64c5-6280-4e1f-9237-04dc7c7b4640"/>
+    <ds:schemaRef ds:uri="da3b788b-8eed-43eb-a37b-136c1bb77ed7"/>
   </ds:schemaRefs>
 </ds:datastoreItem>
 </file>